--- a/Lab-Azure Functions-1.docx
+++ b/Lab-Azure Functions-1.docx
@@ -6,12 +6,24 @@
       <w:r>
         <w:t xml:space="preserve">Most of this lab has been referenced from </w:t>
       </w:r>
-      <w:hyperlink r:id="rId7" w:history="1">
+      <w:hyperlink r:id="rId7" w:anchor="create-the-function-app" w:history="1">
         <w:r>
           <w:rPr>
             <w:rStyle w:val="Hyperlink"/>
           </w:rPr>
-          <w:t>https://azurecitadel.github.io/labs/functions/#create-the-function-app</w:t>
+          <w:t>https://azure</w:t>
+        </w:r>
+        <w:r>
+          <w:rPr>
+            <w:rStyle w:val="Hyperlink"/>
+          </w:rPr>
+          <w:t>c</w:t>
+        </w:r>
+        <w:r>
+          <w:rPr>
+            <w:rStyle w:val="Hyperlink"/>
+          </w:rPr>
+          <w:t>itadel.github.io/labs/functions/#create-the-function-app</w:t>
         </w:r>
       </w:hyperlink>
       <w:r>
@@ -278,8 +290,6 @@
         </w:rPr>
         <w:t>C</w:t>
       </w:r>
-      <w:bookmarkStart w:id="0" w:name="_GoBack"/>
-      <w:bookmarkEnd w:id="0"/>
       <w:r>
         <w:rPr>
           <w:rFonts w:ascii="Segoe UI" w:hAnsi="Segoe UI" w:cs="Segoe UI"/>
@@ -640,14 +650,22 @@
           <w:rFonts w:ascii="Segoe UI" w:hAnsi="Segoe UI" w:cs="Segoe UI"/>
           <w:color w:val="313130"/>
         </w:rPr>
-        <w:t>West Europe</w:t>
-      </w:r>
-      <w:r>
-        <w:rPr>
-          <w:rFonts w:ascii="Segoe UI" w:hAnsi="Segoe UI" w:cs="Segoe UI"/>
-          <w:color w:val="313130"/>
-        </w:rPr>
-        <w:t> (or as desired)</w:t>
+        <w:t>East US</w:t>
+      </w:r>
+      <w:r>
+        <w:rPr>
+          <w:rStyle w:val="Strong"/>
+          <w:rFonts w:ascii="Segoe UI" w:hAnsi="Segoe UI" w:cs="Segoe UI"/>
+          <w:color w:val="313130"/>
+        </w:rPr>
+        <w:t xml:space="preserve"> </w:t>
+      </w:r>
+      <w:r>
+        <w:rPr>
+          <w:rFonts w:ascii="Segoe UI" w:hAnsi="Segoe UI" w:cs="Segoe UI"/>
+          <w:color w:val="313130"/>
+        </w:rPr>
+        <w:t>(or as desired)</w:t>
       </w:r>
     </w:p>
     <w:p>
@@ -1414,9 +1432,8 @@
           <w:sz w:val="24"/>
           <w:szCs w:val="24"/>
         </w:rPr>
-        <w:t xml:space="preserve">Create a “new” storage account by clicking on “new” as </w:t>
-      </w:r>
-      <w:proofErr w:type="gramStart"/>
+        <w:t xml:space="preserve">Create a “new” storage account by clicking on “new” </w:t>
+      </w:r>
       <w:r>
         <w:rPr>
           <w:rFonts w:ascii="Segoe UI" w:eastAsia="Times New Roman" w:hAnsi="Segoe UI" w:cs="Segoe UI"/>
@@ -1424,9 +1441,8 @@
           <w:sz w:val="24"/>
           <w:szCs w:val="24"/>
         </w:rPr>
-        <w:t>follows, and</w:t>
-      </w:r>
-      <w:proofErr w:type="gramEnd"/>
+        <w:sym w:font="Wingdings" w:char="F0E0"/>
+      </w:r>
       <w:r>
         <w:rPr>
           <w:rFonts w:ascii="Segoe UI" w:eastAsia="Times New Roman" w:hAnsi="Segoe UI" w:cs="Segoe UI"/>
@@ -1434,7 +1450,16 @@
           <w:sz w:val="24"/>
           <w:szCs w:val="24"/>
         </w:rPr>
-        <w:t xml:space="preserve"> giving it a unique name.</w:t>
+        <w:t xml:space="preserve"> In the following blade, click on “Create New”, and give the storage account </w:t>
+      </w:r>
+      <w:r>
+        <w:rPr>
+          <w:rFonts w:ascii="Segoe UI" w:eastAsia="Times New Roman" w:hAnsi="Segoe UI" w:cs="Segoe UI"/>
+          <w:color w:val="313130"/>
+          <w:sz w:val="24"/>
+          <w:szCs w:val="24"/>
+        </w:rPr>
+        <w:t>a unique name.</w:t>
       </w:r>
     </w:p>
     <w:p>
@@ -1447,13 +1472,14 @@
       <w:r>
         <w:rPr>
           <w:b/>
+          <w:noProof/>
           <w:u w:val="single"/>
         </w:rPr>
         <w:drawing>
-          <wp:inline distT="0" distB="0" distL="0" distR="0" wp14:anchorId="7A887690" wp14:editId="60396D58">
-            <wp:extent cx="4372585" cy="6068272"/>
-            <wp:effectExtent l="0" t="0" r="9525" b="8890"/>
-            <wp:docPr id="7" name="Picture 7"/>
+          <wp:inline distT="0" distB="0" distL="0" distR="0" wp14:anchorId="713298F4" wp14:editId="766AD0E9">
+            <wp:extent cx="5943600" cy="3345180"/>
+            <wp:effectExtent l="0" t="0" r="0" b="7620"/>
+            <wp:docPr id="6" name="Picture 6"/>
             <wp:cNvGraphicFramePr>
               <a:graphicFrameLocks xmlns:a="http://schemas.openxmlformats.org/drawingml/2006/main" noChangeAspect="1"/>
             </wp:cNvGraphicFramePr>
@@ -1461,23 +1487,36 @@
               <a:graphicData uri="http://schemas.openxmlformats.org/drawingml/2006/picture">
                 <pic:pic xmlns:pic="http://schemas.openxmlformats.org/drawingml/2006/picture">
                   <pic:nvPicPr>
-                    <pic:cNvPr id="1" name=""/>
-                    <pic:cNvPicPr/>
+                    <pic:cNvPr id="0" name="Picture 1"/>
+                    <pic:cNvPicPr>
+                      <a:picLocks noChangeAspect="1" noChangeArrowheads="1"/>
+                    </pic:cNvPicPr>
                   </pic:nvPicPr>
                   <pic:blipFill>
-                    <a:blip r:embed="rId14"/>
+                    <a:blip r:embed="rId14">
+                      <a:extLst>
+                        <a:ext uri="{28A0092B-C50C-407E-A947-70E740481C1C}">
+                          <a14:useLocalDpi xmlns:a14="http://schemas.microsoft.com/office/drawing/2010/main" val="0"/>
+                        </a:ext>
+                      </a:extLst>
+                    </a:blip>
+                    <a:srcRect/>
                     <a:stretch>
                       <a:fillRect/>
                     </a:stretch>
                   </pic:blipFill>
-                  <pic:spPr>
+                  <pic:spPr bwMode="auto">
                     <a:xfrm>
                       <a:off x="0" y="0"/>
-                      <a:ext cx="4372585" cy="6068272"/>
+                      <a:ext cx="5943600" cy="3345180"/>
                     </a:xfrm>
                     <a:prstGeom prst="rect">
                       <a:avLst/>
                     </a:prstGeom>
+                    <a:noFill/>
+                    <a:ln>
+                      <a:noFill/>
+                    </a:ln>
                   </pic:spPr>
                 </pic:pic>
               </a:graphicData>
@@ -1534,7 +1573,6 @@
           <w:rFonts w:ascii="Segoe UI" w:hAnsi="Segoe UI" w:cs="Segoe UI"/>
           <w:color w:val="0078D7"/>
         </w:rPr>
-        <w:lastRenderedPageBreak/>
         <w:t>Define the output blob container</w:t>
       </w:r>
     </w:p>
@@ -1605,6 +1643,7 @@
           <w:noProof/>
           <w:color w:val="313130"/>
         </w:rPr>
+        <w:lastRenderedPageBreak/>
         <w:drawing>
           <wp:inline distT="0" distB="0" distL="0" distR="0" wp14:anchorId="6BA38848" wp14:editId="4C3EA73A">
             <wp:extent cx="5943600" cy="4233545"/>
@@ -1789,9 +1828,9 @@
         <w:tblLook w:val="04A0" w:firstRow="1" w:lastRow="0" w:firstColumn="1" w:lastColumn="0" w:noHBand="0" w:noVBand="1"/>
       </w:tblPr>
       <w:tblGrid>
-        <w:gridCol w:w="2176"/>
-        <w:gridCol w:w="2898"/>
-        <w:gridCol w:w="7061"/>
+        <w:gridCol w:w="3133"/>
+        <w:gridCol w:w="3167"/>
+        <w:gridCol w:w="5835"/>
       </w:tblGrid>
       <w:tr>
         <w:trPr>
@@ -1830,7 +1869,7 @@
         </w:tc>
         <w:tc>
           <w:tcPr>
-            <w:tcW w:w="0" w:type="auto"/>
+            <w:tcW w:w="3167" w:type="dxa"/>
             <w:tcBorders>
               <w:bottom w:val="single" w:sz="6" w:space="0" w:color="2D1933"/>
             </w:tcBorders>
@@ -1860,7 +1899,7 @@
         </w:tc>
         <w:tc>
           <w:tcPr>
-            <w:tcW w:w="0" w:type="auto"/>
+            <w:tcW w:w="5835" w:type="dxa"/>
             <w:tcBorders>
               <w:bottom w:val="single" w:sz="6" w:space="0" w:color="2D1933"/>
             </w:tcBorders>
@@ -1918,7 +1957,7 @@
         </w:tc>
         <w:tc>
           <w:tcPr>
-            <w:tcW w:w="0" w:type="auto"/>
+            <w:tcW w:w="3167" w:type="dxa"/>
             <w:tcBorders>
               <w:bottom w:val="single" w:sz="6" w:space="0" w:color="5B3266"/>
             </w:tcBorders>
@@ -1945,7 +1984,7 @@
         </w:tc>
         <w:tc>
           <w:tcPr>
-            <w:tcW w:w="0" w:type="auto"/>
+            <w:tcW w:w="5835" w:type="dxa"/>
             <w:tcBorders>
               <w:bottom w:val="single" w:sz="6" w:space="0" w:color="5B3266"/>
             </w:tcBorders>
@@ -1964,7 +2003,22 @@
                 <w:rFonts w:ascii="Segoe UI" w:hAnsi="Segoe UI" w:cs="Segoe UI"/>
                 <w:color w:val="313130"/>
               </w:rPr>
-              <w:t>The variable name used in the function code to refer to the blob</w:t>
+              <w:t xml:space="preserve">The variable name used in the function code </w:t>
+            </w:r>
+          </w:p>
+          <w:p>
+            <w:pPr>
+              <w:rPr>
+                <w:rFonts w:ascii="Segoe UI" w:hAnsi="Segoe UI" w:cs="Segoe UI"/>
+                <w:color w:val="313130"/>
+              </w:rPr>
+            </w:pPr>
+            <w:r>
+              <w:rPr>
+                <w:rFonts w:ascii="Segoe UI" w:hAnsi="Segoe UI" w:cs="Segoe UI"/>
+                <w:color w:val="313130"/>
+              </w:rPr>
+              <w:t>to refer to the blob</w:t>
             </w:r>
           </w:p>
         </w:tc>
@@ -1998,7 +2052,7 @@
         </w:tc>
         <w:tc>
           <w:tcPr>
-            <w:tcW w:w="0" w:type="auto"/>
+            <w:tcW w:w="3167" w:type="dxa"/>
             <w:tcBorders>
               <w:bottom w:val="single" w:sz="6" w:space="0" w:color="5B3266"/>
             </w:tcBorders>
@@ -2023,7 +2077,7 @@
         </w:tc>
         <w:tc>
           <w:tcPr>
-            <w:tcW w:w="0" w:type="auto"/>
+            <w:tcW w:w="5835" w:type="dxa"/>
             <w:tcBorders>
               <w:bottom w:val="single" w:sz="6" w:space="0" w:color="5B3266"/>
             </w:tcBorders>
@@ -2042,7 +2096,51 @@
                 <w:rFonts w:ascii="Segoe UI" w:hAnsi="Segoe UI" w:cs="Segoe UI"/>
                 <w:color w:val="313130"/>
               </w:rPr>
-              <w:t>This is the name of the storage container where the processed csv files will be placed, along with a template filename.</w:t>
+              <w:t xml:space="preserve">This is the name of the storage container </w:t>
+            </w:r>
+          </w:p>
+          <w:p>
+            <w:pPr>
+              <w:rPr>
+                <w:rFonts w:ascii="Segoe UI" w:hAnsi="Segoe UI" w:cs="Segoe UI"/>
+                <w:color w:val="313130"/>
+              </w:rPr>
+            </w:pPr>
+            <w:r>
+              <w:rPr>
+                <w:rFonts w:ascii="Segoe UI" w:hAnsi="Segoe UI" w:cs="Segoe UI"/>
+                <w:color w:val="313130"/>
+              </w:rPr>
+              <w:t xml:space="preserve">where </w:t>
+            </w:r>
+            <w:r>
+              <w:rPr>
+                <w:rFonts w:ascii="Segoe UI" w:hAnsi="Segoe UI" w:cs="Segoe UI"/>
+                <w:color w:val="313130"/>
+              </w:rPr>
+              <w:t>the</w:t>
+            </w:r>
+            <w:r>
+              <w:rPr>
+                <w:rFonts w:ascii="Segoe UI" w:hAnsi="Segoe UI" w:cs="Segoe UI"/>
+                <w:color w:val="313130"/>
+              </w:rPr>
+              <w:t xml:space="preserve"> processed csv files will be placed, </w:t>
+            </w:r>
+          </w:p>
+          <w:p>
+            <w:pPr>
+              <w:rPr>
+                <w:rFonts w:ascii="Segoe UI" w:hAnsi="Segoe UI" w:cs="Segoe UI"/>
+                <w:color w:val="313130"/>
+              </w:rPr>
+            </w:pPr>
+            <w:r>
+              <w:rPr>
+                <w:rFonts w:ascii="Segoe UI" w:hAnsi="Segoe UI" w:cs="Segoe UI"/>
+                <w:color w:val="313130"/>
+              </w:rPr>
+              <w:t>along with a template filename.</w:t>
             </w:r>
           </w:p>
         </w:tc>
@@ -2071,14 +2169,13 @@
                 <w:rFonts w:ascii="Segoe UI" w:hAnsi="Segoe UI" w:cs="Segoe UI"/>
                 <w:color w:val="313130"/>
               </w:rPr>
-              <w:lastRenderedPageBreak/>
               <w:t>Storage account connection</w:t>
             </w:r>
           </w:p>
         </w:tc>
         <w:tc>
           <w:tcPr>
-            <w:tcW w:w="0" w:type="auto"/>
+            <w:tcW w:w="3167" w:type="dxa"/>
             <w:tcBorders>
               <w:bottom w:val="single" w:sz="6" w:space="0" w:color="5B3266"/>
             </w:tcBorders>
@@ -2104,7 +2201,7 @@
         </w:tc>
         <w:tc>
           <w:tcPr>
-            <w:tcW w:w="0" w:type="auto"/>
+            <w:tcW w:w="5835" w:type="dxa"/>
             <w:tcBorders>
               <w:bottom w:val="single" w:sz="6" w:space="0" w:color="5B3266"/>
             </w:tcBorders>
@@ -2124,7 +2221,22 @@
                 <w:rFonts w:ascii="Segoe UI" w:hAnsi="Segoe UI" w:cs="Segoe UI"/>
                 <w:color w:val="313130"/>
               </w:rPr>
-              <w:t>The Storage Account to use. Select the same account as the input container.</w:t>
+              <w:t xml:space="preserve">The Storage Account to use. Select the same </w:t>
+            </w:r>
+          </w:p>
+          <w:p>
+            <w:pPr>
+              <w:rPr>
+                <w:rFonts w:ascii="Segoe UI" w:hAnsi="Segoe UI" w:cs="Segoe UI"/>
+                <w:color w:val="313130"/>
+              </w:rPr>
+            </w:pPr>
+            <w:r>
+              <w:rPr>
+                <w:rFonts w:ascii="Segoe UI" w:hAnsi="Segoe UI" w:cs="Segoe UI"/>
+                <w:color w:val="313130"/>
+              </w:rPr>
+              <w:t>account as the input container.</w:t>
             </w:r>
           </w:p>
         </w:tc>
@@ -2159,6 +2271,7 @@
         </w:numPr>
       </w:pPr>
       <w:r>
+        <w:lastRenderedPageBreak/>
         <w:t>Go to your storage Account, Select “Storage Explorer (preview)” as show in the following diagram</w:t>
       </w:r>
     </w:p>
@@ -2296,22 +2409,41 @@
     <w:p>
       <w:pPr>
         <w:pStyle w:val="ListParagraph"/>
+      </w:pPr>
+    </w:p>
+    <w:p>
+      <w:pPr>
+        <w:pStyle w:val="ListParagraph"/>
+      </w:pPr>
+    </w:p>
+    <w:p>
+      <w:pPr>
+        <w:pStyle w:val="ListParagraph"/>
         <w:numPr>
           <w:ilvl w:val="0"/>
           <w:numId w:val="11"/>
         </w:numPr>
-      </w:pPr>
-      <w:r>
-        <w:lastRenderedPageBreak/>
+        <w:rPr>
+          <w:highlight w:val="yellow"/>
+        </w:rPr>
+      </w:pPr>
+      <w:r>
+        <w:rPr>
+          <w:highlight w:val="yellow"/>
+        </w:rPr>
         <w:t>Now, repeat the above steps to create another container named “</w:t>
       </w:r>
       <w:r>
         <w:rPr>
           <w:b/>
+          <w:highlight w:val="yellow"/>
         </w:rPr>
         <w:t>csv-files-out</w:t>
       </w:r>
       <w:r>
+        <w:rPr>
+          <w:highlight w:val="yellow"/>
+        </w:rPr>
         <w:t>”.</w:t>
       </w:r>
     </w:p>
@@ -2385,6 +2517,7 @@
           <w:rFonts w:ascii="Segoe UI" w:hAnsi="Segoe UI" w:cs="Segoe UI"/>
           <w:color w:val="313130"/>
         </w:rPr>
+        <w:lastRenderedPageBreak/>
         <w:t>Replace the contents of the editor window with the code in </w:t>
       </w:r>
       <w:hyperlink r:id="rId18" w:tgtFrame="_blank" w:history="1">
@@ -2566,6 +2699,64 @@
         <w:t>project.json</w:t>
       </w:r>
       <w:proofErr w:type="spellEnd"/>
+      <w:r>
+        <w:rPr>
+          <w:rStyle w:val="Strong"/>
+          <w:rFonts w:ascii="Segoe UI" w:hAnsi="Segoe UI" w:cs="Segoe UI"/>
+          <w:color w:val="313130"/>
+        </w:rPr>
+        <w:t xml:space="preserve"> (Note: Please make sure that the file name </w:t>
+      </w:r>
+      <w:r>
+        <w:rPr>
+          <w:rStyle w:val="Strong"/>
+          <w:rFonts w:ascii="Segoe UI" w:hAnsi="Segoe UI" w:cs="Segoe UI"/>
+          <w:color w:val="313130"/>
+        </w:rPr>
+        <w:t xml:space="preserve">is NOT </w:t>
+      </w:r>
+      <w:r>
+        <w:rPr>
+          <w:rStyle w:val="Strong"/>
+          <w:rFonts w:ascii="Segoe UI" w:hAnsi="Segoe UI" w:cs="Segoe UI"/>
+          <w:color w:val="313130"/>
+        </w:rPr>
+        <w:t>project.json.txt</w:t>
+      </w:r>
+      <w:r>
+        <w:rPr>
+          <w:rStyle w:val="Strong"/>
+          <w:rFonts w:ascii="Segoe UI" w:hAnsi="Segoe UI" w:cs="Segoe UI"/>
+          <w:color w:val="313130"/>
+        </w:rPr>
+        <w:t xml:space="preserve">, but </w:t>
+      </w:r>
+      <w:proofErr w:type="spellStart"/>
+      <w:r>
+        <w:rPr>
+          <w:rStyle w:val="Strong"/>
+          <w:rFonts w:ascii="Segoe UI" w:hAnsi="Segoe UI" w:cs="Segoe UI"/>
+          <w:color w:val="313130"/>
+        </w:rPr>
+        <w:t>project.json</w:t>
+      </w:r>
+      <w:proofErr w:type="spellEnd"/>
+      <w:r>
+        <w:rPr>
+          <w:rStyle w:val="Strong"/>
+          <w:rFonts w:ascii="Segoe UI" w:hAnsi="Segoe UI" w:cs="Segoe UI"/>
+          <w:color w:val="313130"/>
+        </w:rPr>
+        <w:t xml:space="preserve"> instead</w:t>
+      </w:r>
+      <w:r>
+        <w:rPr>
+          <w:rStyle w:val="Strong"/>
+          <w:rFonts w:ascii="Segoe UI" w:hAnsi="Segoe UI" w:cs="Segoe UI"/>
+          <w:color w:val="313130"/>
+        </w:rPr>
+        <w:t>)</w:t>
+      </w:r>
     </w:p>
     <w:p>
       <w:pPr>
@@ -3038,7 +3229,6 @@
           <w:color w:val="B48EAD"/>
           <w:shd w:val="clear" w:color="auto" w:fill="2E3440"/>
         </w:rPr>
-        <w:lastRenderedPageBreak/>
         <w:t xml:space="preserve">    </w:t>
       </w:r>
       <w:r>
@@ -3128,6 +3318,7 @@
           <w:rFonts w:ascii="Segoe UI" w:hAnsi="Segoe UI" w:cs="Segoe UI"/>
           <w:color w:val="313130"/>
         </w:rPr>
+        <w:lastRenderedPageBreak/>
         <w:t>Click </w:t>
       </w:r>
       <w:r>
@@ -3347,7 +3538,79 @@
           <w:rFonts w:ascii="Segoe UI" w:hAnsi="Segoe UI" w:cs="Segoe UI"/>
           <w:color w:val="313130"/>
         </w:rPr>
-        <w:t> storage container. This will trigger your function to execute.</w:t>
+        <w:t xml:space="preserve"> storage container. </w:t>
+      </w:r>
+      <w:r>
+        <w:rPr>
+          <w:rFonts w:ascii="Segoe UI" w:hAnsi="Segoe UI" w:cs="Segoe UI"/>
+          <w:color w:val="313130"/>
+        </w:rPr>
+        <w:t>Select Authentication Type as “SAS”.</w:t>
+      </w:r>
+    </w:p>
+    <w:p>
+      <w:pPr>
+        <w:pStyle w:val="NormalWeb"/>
+        <w:ind w:left="720"/>
+        <w:rPr>
+          <w:rFonts w:ascii="Segoe UI" w:hAnsi="Segoe UI" w:cs="Segoe UI"/>
+          <w:color w:val="313130"/>
+        </w:rPr>
+      </w:pPr>
+      <w:r>
+        <w:rPr>
+          <w:rFonts w:ascii="Segoe UI" w:hAnsi="Segoe UI" w:cs="Segoe UI"/>
+          <w:noProof/>
+          <w:color w:val="313130"/>
+        </w:rPr>
+        <w:drawing>
+          <wp:inline distT="0" distB="0" distL="0" distR="0" wp14:anchorId="3404D622" wp14:editId="0EFD5355">
+            <wp:extent cx="5943600" cy="2286000"/>
+            <wp:effectExtent l="0" t="0" r="0" b="0"/>
+            <wp:docPr id="13" name="Picture 13"/>
+            <wp:cNvGraphicFramePr>
+              <a:graphicFrameLocks xmlns:a="http://schemas.openxmlformats.org/drawingml/2006/main" noChangeAspect="1"/>
+            </wp:cNvGraphicFramePr>
+            <a:graphic xmlns:a="http://schemas.openxmlformats.org/drawingml/2006/main">
+              <a:graphicData uri="http://schemas.openxmlformats.org/drawingml/2006/picture">
+                <pic:pic xmlns:pic="http://schemas.openxmlformats.org/drawingml/2006/picture">
+                  <pic:nvPicPr>
+                    <pic:cNvPr id="0" name="Picture 2"/>
+                    <pic:cNvPicPr>
+                      <a:picLocks noChangeAspect="1" noChangeArrowheads="1"/>
+                    </pic:cNvPicPr>
+                  </pic:nvPicPr>
+                  <pic:blipFill>
+                    <a:blip r:embed="rId23">
+                      <a:extLst>
+                        <a:ext uri="{28A0092B-C50C-407E-A947-70E740481C1C}">
+                          <a14:useLocalDpi xmlns:a14="http://schemas.microsoft.com/office/drawing/2010/main" val="0"/>
+                        </a:ext>
+                      </a:extLst>
+                    </a:blip>
+                    <a:srcRect/>
+                    <a:stretch>
+                      <a:fillRect/>
+                    </a:stretch>
+                  </pic:blipFill>
+                  <pic:spPr bwMode="auto">
+                    <a:xfrm>
+                      <a:off x="0" y="0"/>
+                      <a:ext cx="5943600" cy="2286000"/>
+                    </a:xfrm>
+                    <a:prstGeom prst="rect">
+                      <a:avLst/>
+                    </a:prstGeom>
+                    <a:noFill/>
+                    <a:ln>
+                      <a:noFill/>
+                    </a:ln>
+                  </pic:spPr>
+                </pic:pic>
+              </a:graphicData>
+            </a:graphic>
+          </wp:inline>
+        </w:drawing>
       </w:r>
     </w:p>
     <w:p>
@@ -3367,6 +3630,26 @@
           <w:rFonts w:ascii="Segoe UI" w:hAnsi="Segoe UI" w:cs="Segoe UI"/>
           <w:color w:val="313130"/>
         </w:rPr>
+        <w:t>This will trigger your function to execute.</w:t>
+      </w:r>
+    </w:p>
+    <w:p>
+      <w:pPr>
+        <w:pStyle w:val="NormalWeb"/>
+        <w:numPr>
+          <w:ilvl w:val="0"/>
+          <w:numId w:val="17"/>
+        </w:numPr>
+        <w:rPr>
+          <w:rFonts w:ascii="Segoe UI" w:hAnsi="Segoe UI" w:cs="Segoe UI"/>
+          <w:color w:val="313130"/>
+        </w:rPr>
+      </w:pPr>
+      <w:r>
+        <w:rPr>
+          <w:rFonts w:ascii="Segoe UI" w:hAnsi="Segoe UI" w:cs="Segoe UI"/>
+          <w:color w:val="313130"/>
+        </w:rPr>
         <w:t>You should see the function being triggered in the log output, and a file called </w:t>
       </w:r>
       <w:r>
@@ -3382,8 +3665,91 @@
           <w:rFonts w:ascii="Segoe UI" w:hAnsi="Segoe UI" w:cs="Segoe UI"/>
           <w:color w:val="313130"/>
         </w:rPr>
-        <w:t> in your output blob container (you can view and download this file in Storage Explorer).</w:t>
-      </w:r>
+        <w:t> in your output blob container (you can view and download this file in Storage Exp</w:t>
+      </w:r>
+      <w:r>
+        <w:rPr>
+          <w:rFonts w:ascii="Segoe UI" w:hAnsi="Segoe UI" w:cs="Segoe UI"/>
+          <w:noProof/>
+          <w:color w:val="313130"/>
+        </w:rPr>
+        <w:lastRenderedPageBreak/>
+        <w:drawing>
+          <wp:inline distT="0" distB="0" distL="0" distR="0" wp14:anchorId="62595BB3" wp14:editId="191FCC47">
+            <wp:extent cx="5181600" cy="2004060"/>
+            <wp:effectExtent l="0" t="0" r="0" b="0"/>
+            <wp:docPr id="14" name="Picture 14"/>
+            <wp:cNvGraphicFramePr>
+              <a:graphicFrameLocks xmlns:a="http://schemas.openxmlformats.org/drawingml/2006/main" noChangeAspect="1"/>
+            </wp:cNvGraphicFramePr>
+            <a:graphic xmlns:a="http://schemas.openxmlformats.org/drawingml/2006/main">
+              <a:graphicData uri="http://schemas.openxmlformats.org/drawingml/2006/picture">
+                <pic:pic xmlns:pic="http://schemas.openxmlformats.org/drawingml/2006/picture">
+                  <pic:nvPicPr>
+                    <pic:cNvPr id="0" name="Picture 3"/>
+                    <pic:cNvPicPr>
+                      <a:picLocks noChangeAspect="1" noChangeArrowheads="1"/>
+                    </pic:cNvPicPr>
+                  </pic:nvPicPr>
+                  <pic:blipFill>
+                    <a:blip r:embed="rId24">
+                      <a:extLst>
+                        <a:ext uri="{28A0092B-C50C-407E-A947-70E740481C1C}">
+                          <a14:useLocalDpi xmlns:a14="http://schemas.microsoft.com/office/drawing/2010/main" val="0"/>
+                        </a:ext>
+                      </a:extLst>
+                    </a:blip>
+                    <a:srcRect/>
+                    <a:stretch>
+                      <a:fillRect/>
+                    </a:stretch>
+                  </pic:blipFill>
+                  <pic:spPr bwMode="auto">
+                    <a:xfrm>
+                      <a:off x="0" y="0"/>
+                      <a:ext cx="5181600" cy="2004060"/>
+                    </a:xfrm>
+                    <a:prstGeom prst="rect">
+                      <a:avLst/>
+                    </a:prstGeom>
+                    <a:noFill/>
+                    <a:ln>
+                      <a:noFill/>
+                    </a:ln>
+                  </pic:spPr>
+                </pic:pic>
+              </a:graphicData>
+            </a:graphic>
+          </wp:inline>
+        </w:drawing>
+      </w:r>
+      <w:bookmarkStart w:id="0" w:name="_GoBack"/>
+      <w:bookmarkEnd w:id="0"/>
+      <w:proofErr w:type="spellStart"/>
+      <w:r>
+        <w:rPr>
+          <w:rFonts w:ascii="Segoe UI" w:hAnsi="Segoe UI" w:cs="Segoe UI"/>
+          <w:color w:val="313130"/>
+        </w:rPr>
+        <w:t>lorer</w:t>
+      </w:r>
+      <w:proofErr w:type="spellEnd"/>
+      <w:r>
+        <w:rPr>
+          <w:rFonts w:ascii="Segoe UI" w:hAnsi="Segoe UI" w:cs="Segoe UI"/>
+          <w:color w:val="313130"/>
+        </w:rPr>
+        <w:t>).</w:t>
+      </w:r>
+    </w:p>
+    <w:p>
+      <w:pPr>
+        <w:pStyle w:val="NormalWeb"/>
+        <w:rPr>
+          <w:rFonts w:ascii="Segoe UI" w:hAnsi="Segoe UI" w:cs="Segoe UI"/>
+          <w:color w:val="313130"/>
+        </w:rPr>
+      </w:pPr>
     </w:p>
     <w:p/>
     <w:sectPr>
@@ -6601,6 +6967,18 @@
     <w:basedOn w:val="DefaultParagraphFont"/>
     <w:rsid w:val="007D0493"/>
   </w:style>
+  <w:style w:type="character" w:styleId="FollowedHyperlink">
+    <w:name w:val="FollowedHyperlink"/>
+    <w:basedOn w:val="DefaultParagraphFont"/>
+    <w:uiPriority w:val="99"/>
+    <w:semiHidden/>
+    <w:unhideWhenUsed/>
+    <w:rsid w:val="00107168"/>
+    <w:rPr>
+      <w:color w:val="954F72" w:themeColor="followedHyperlink"/>
+      <w:u w:val="single"/>
+    </w:rPr>
+  </w:style>
 </w:styles>
 </file>
 
